--- a/hw1/r07922162_hw1.docx
+++ b/hw1/r07922162_hw1.docx
@@ -1,6 +1,6 @@
 
 <file path=word/document.xml><?xml version="1.0" encoding="utf-8"?>
-<w:document xmlns:wpc="http://schemas.microsoft.com/office/word/2010/wordprocessingCanvas" xmlns:cx="http://schemas.microsoft.com/office/drawing/2014/chartex" xmlns:mc="http://schemas.openxmlformats.org/markup-compatibility/2006" xmlns:o="urn:schemas-microsoft-com:office:office" xmlns:r="http://schemas.openxmlformats.org/officeDocument/2006/relationships" xmlns:m="http://schemas.openxmlformats.org/officeDocument/2006/math" xmlns:v="urn:schemas-microsoft-com:vml" xmlns:wp14="http://schemas.microsoft.com/office/word/2010/wordprocessingDrawing" xmlns:wp="http://schemas.openxmlformats.org/drawingml/2006/wordprocessingDrawing" xmlns:w10="urn:schemas-microsoft-com:office:word" xmlns:w="http://schemas.openxmlformats.org/wordprocessingml/2006/main" xmlns:w14="http://schemas.microsoft.com/office/word/2010/wordml" xmlns:w15="http://schemas.microsoft.com/office/word/2012/wordml" xmlns:w16se="http://schemas.microsoft.com/office/word/2015/wordml/symex" xmlns:wpg="http://schemas.microsoft.com/office/word/2010/wordprocessingGroup" xmlns:wpi="http://schemas.microsoft.com/office/word/2010/wordprocessingInk" xmlns:wne="http://schemas.microsoft.com/office/word/2006/wordml" xmlns:wps="http://schemas.microsoft.com/office/word/2010/wordprocessingShape" mc:Ignorable="w14 w15 w16se wp14">
+<w:document xmlns:wpc="http://schemas.microsoft.com/office/word/2010/wordprocessingCanvas" xmlns:mo="http://schemas.microsoft.com/office/mac/office/2008/main" xmlns:mc="http://schemas.openxmlformats.org/markup-compatibility/2006" xmlns:mv="urn:schemas-microsoft-com:mac:vml" xmlns:o="urn:schemas-microsoft-com:office:office" xmlns:r="http://schemas.openxmlformats.org/officeDocument/2006/relationships" xmlns:m="http://schemas.openxmlformats.org/officeDocument/2006/math" xmlns:v="urn:schemas-microsoft-com:vml" xmlns:wp14="http://schemas.microsoft.com/office/word/2010/wordprocessingDrawing" xmlns:wp="http://schemas.openxmlformats.org/drawingml/2006/wordprocessingDrawing" xmlns:w10="urn:schemas-microsoft-com:office:word" xmlns:w="http://schemas.openxmlformats.org/wordprocessingml/2006/main" xmlns:w14="http://schemas.microsoft.com/office/word/2010/wordml" xmlns:w15="http://schemas.microsoft.com/office/word/2012/wordml" xmlns:wpg="http://schemas.microsoft.com/office/word/2010/wordprocessingGroup" xmlns:wpi="http://schemas.microsoft.com/office/word/2010/wordprocessingInk" xmlns:wne="http://schemas.microsoft.com/office/word/2006/wordml" xmlns:wps="http://schemas.microsoft.com/office/word/2010/wordprocessingShape" mc:Ignorable="w14 w15 wp14">
   <w:body>
     <w:p>
       <w:pPr>
@@ -16,7 +16,7 @@
           <w:lang w:eastAsia="zh-TW"/>
         </w:rPr>
         <w:drawing>
-          <wp:anchor distT="0" distB="0" distL="114300" distR="114300" simplePos="0" relativeHeight="251658240" behindDoc="1" locked="0" layoutInCell="1" allowOverlap="1">
+          <wp:anchor distT="0" distB="0" distL="114300" distR="114300" simplePos="0" relativeHeight="251658240" behindDoc="1" locked="0" layoutInCell="1" allowOverlap="1" wp14:anchorId="060EFB75" wp14:editId="07D17E2A">
             <wp:simplePos x="0" y="0"/>
             <wp:positionH relativeFrom="margin">
               <wp:posOffset>-134620</wp:posOffset>
@@ -85,17 +85,17 @@
       <w:pPr>
         <w:pStyle w:val="a6"/>
         <w:rPr>
+          <w:rFonts w:ascii="微軟正黑體" w:eastAsia="微軟正黑體" w:hAnsi="微軟正黑體"/>
+          <w:sz w:val="96"/>
+          <w:lang w:eastAsia="zh-TW"/>
+        </w:rPr>
+      </w:pPr>
+      <w:r>
+        <w:rPr>
           <w:rFonts w:ascii="微軟正黑體" w:eastAsia="微軟正黑體" w:hAnsi="微軟正黑體" w:hint="eastAsia"/>
           <w:sz w:val="96"/>
           <w:lang w:eastAsia="zh-TW"/>
         </w:rPr>
-      </w:pPr>
-      <w:r>
-        <w:rPr>
-          <w:rFonts w:ascii="微軟正黑體" w:eastAsia="微軟正黑體" w:hAnsi="微軟正黑體" w:hint="eastAsia"/>
-          <w:sz w:val="96"/>
-          <w:lang w:eastAsia="zh-TW"/>
-        </w:rPr>
         <w:t>SoFi 簡介</w:t>
       </w:r>
     </w:p>
@@ -103,7 +103,7 @@
       <w:pPr>
         <w:pStyle w:val="a8"/>
         <w:rPr>
-          <w:rFonts w:ascii="微軟正黑體" w:eastAsia="微軟正黑體" w:hAnsi="微軟正黑體" w:hint="eastAsia"/>
+          <w:rFonts w:ascii="微軟正黑體" w:eastAsia="微軟正黑體" w:hAnsi="微軟正黑體"/>
           <w:b/>
           <w:sz w:val="44"/>
           <w:lang w:eastAsia="zh-TW"/>
@@ -284,7 +284,7 @@
         <w:spacing w:line="240" w:lineRule="auto"/>
         <w:ind w:firstLine="720"/>
         <w:rPr>
-          <w:rFonts w:ascii="微軟正黑體" w:eastAsia="微軟正黑體" w:hAnsi="微軟正黑體" w:cs="Helvetica" w:hint="eastAsia"/>
+          <w:rFonts w:ascii="微軟正黑體" w:eastAsia="微軟正黑體" w:hAnsi="微軟正黑體" w:cs="Helvetica"/>
           <w:color w:val="1A1A1A"/>
           <w:sz w:val="24"/>
           <w:szCs w:val="24"/>
@@ -337,15 +337,23 @@
           <w:numId w:val="17"/>
         </w:numPr>
         <w:rPr>
+          <w:rFonts w:ascii="微軟正黑體" w:eastAsia="微軟正黑體" w:hAnsi="微軟正黑體"/>
+          <w:color w:val="333333"/>
+          <w:sz w:val="24"/>
+          <w:szCs w:val="24"/>
+          <w:shd w:val="clear" w:color="auto" w:fill="FFFFFF"/>
+        </w:rPr>
+      </w:pPr>
+      <w:r>
+        <w:rPr>
           <w:rFonts w:ascii="微軟正黑體" w:eastAsia="微軟正黑體" w:hAnsi="微軟正黑體" w:hint="eastAsia"/>
           <w:color w:val="333333"/>
           <w:sz w:val="24"/>
           <w:szCs w:val="24"/>
           <w:shd w:val="clear" w:color="auto" w:fill="FFFFFF"/>
         </w:rPr>
-      </w:pPr>
-      <w:bookmarkStart w:id="0" w:name="_GoBack"/>
-      <w:bookmarkEnd w:id="0"/>
+        <w:t>P2P網</w:t>
+      </w:r>
       <w:r>
         <w:rPr>
           <w:rFonts w:ascii="微軟正黑體" w:eastAsia="微軟正黑體" w:hAnsi="微軟正黑體" w:hint="eastAsia"/>
@@ -353,8 +361,9 @@
           <w:sz w:val="24"/>
           <w:szCs w:val="24"/>
           <w:shd w:val="clear" w:color="auto" w:fill="FFFFFF"/>
-        </w:rPr>
-        <w:t>P2P網</w:t>
+          <w:lang w:eastAsia="zh-TW"/>
+        </w:rPr>
+        <w:t>路</w:t>
       </w:r>
       <w:r>
         <w:rPr>
@@ -363,9 +372,8 @@
           <w:sz w:val="24"/>
           <w:szCs w:val="24"/>
           <w:shd w:val="clear" w:color="auto" w:fill="FFFFFF"/>
-          <w:lang w:eastAsia="zh-TW"/>
-        </w:rPr>
-        <w:t>路</w:t>
+        </w:rPr>
+        <w:t>貸</w:t>
       </w:r>
       <w:r>
         <w:rPr>
@@ -374,8 +382,9 @@
           <w:sz w:val="24"/>
           <w:szCs w:val="24"/>
           <w:shd w:val="clear" w:color="auto" w:fill="FFFFFF"/>
-        </w:rPr>
-        <w:t>貸</w:t>
+          <w:lang w:eastAsia="zh-TW"/>
+        </w:rPr>
+        <w:t>款</w:t>
       </w:r>
       <w:r>
         <w:rPr>
@@ -384,29 +393,8 @@
           <w:sz w:val="24"/>
           <w:szCs w:val="24"/>
           <w:shd w:val="clear" w:color="auto" w:fill="FFFFFF"/>
-          <w:lang w:eastAsia="zh-TW"/>
-        </w:rPr>
-        <w:t>款</w:t>
-      </w:r>
-      <w:r>
-        <w:rPr>
-          <w:rFonts w:ascii="微軟正黑體" w:eastAsia="微軟正黑體" w:hAnsi="微軟正黑體" w:hint="eastAsia"/>
-          <w:color w:val="333333"/>
-          <w:sz w:val="24"/>
-          <w:szCs w:val="24"/>
-          <w:shd w:val="clear" w:color="auto" w:fill="FFFFFF"/>
-        </w:rPr>
-        <w:t>普遍存在</w:t>
-      </w:r>
-      <w:r>
-        <w:rPr>
-          <w:rFonts w:ascii="微軟正黑體" w:eastAsia="微軟正黑體" w:hAnsi="微軟正黑體" w:hint="eastAsia"/>
-          <w:color w:val="333333"/>
-          <w:sz w:val="24"/>
-          <w:szCs w:val="24"/>
-          <w:shd w:val="clear" w:color="auto" w:fill="FFFFFF"/>
-        </w:rPr>
-        <w:t>高違約率風險</w:t>
+        </w:rPr>
+        <w:t>普遍存在高違約率風險</w:t>
       </w:r>
     </w:p>
     <w:p>
@@ -462,7 +450,7 @@
         <w:pStyle w:val="affa"/>
         <w:ind w:leftChars="327" w:left="719"/>
         <w:rPr>
-          <w:rFonts w:ascii="微軟正黑體" w:eastAsia="微軟正黑體" w:hAnsi="微軟正黑體" w:hint="eastAsia"/>
+          <w:rFonts w:ascii="微軟正黑體" w:eastAsia="微軟正黑體" w:hAnsi="微軟正黑體"/>
           <w:lang w:eastAsia="zh-TW"/>
         </w:rPr>
       </w:pPr>
@@ -503,7 +491,7 @@
         <w:pStyle w:val="affa"/>
         <w:ind w:left="440"/>
         <w:rPr>
-          <w:rFonts w:eastAsia="SimSun" w:hint="eastAsia"/>
+          <w:rFonts w:eastAsia="SimSun"/>
         </w:rPr>
       </w:pPr>
     </w:p>
@@ -512,7 +500,7 @@
         <w:pStyle w:val="affa"/>
         <w:ind w:leftChars="0" w:left="840"/>
         <w:rPr>
-          <w:rFonts w:eastAsia="SimSun" w:hint="eastAsia"/>
+          <w:rFonts w:eastAsia="SimSun"/>
         </w:rPr>
       </w:pPr>
     </w:p>
@@ -663,16 +651,6 @@
     <w:p>
       <w:pPr>
         <w:rPr>
-          <w:rFonts w:ascii="微軟正黑體" w:eastAsia="微軟正黑體" w:hAnsi="微軟正黑體" w:cs="Helvetica" w:hint="eastAsia"/>
-          <w:color w:val="1A1A1A"/>
-          <w:sz w:val="24"/>
-          <w:szCs w:val="24"/>
-          <w:shd w:val="clear" w:color="auto" w:fill="FFFFFF"/>
-          <w:lang w:eastAsia="zh-TW"/>
-        </w:rPr>
-      </w:pPr>
-      <w:r>
-        <w:rPr>
           <w:rFonts w:ascii="微軟正黑體" w:eastAsia="微軟正黑體" w:hAnsi="微軟正黑體" w:cs="Helvetica"/>
           <w:color w:val="1A1A1A"/>
           <w:sz w:val="24"/>
@@ -680,6 +658,16 @@
           <w:shd w:val="clear" w:color="auto" w:fill="FFFFFF"/>
           <w:lang w:eastAsia="zh-TW"/>
         </w:rPr>
+      </w:pPr>
+      <w:r>
+        <w:rPr>
+          <w:rFonts w:ascii="微軟正黑體" w:eastAsia="微軟正黑體" w:hAnsi="微軟正黑體" w:cs="Helvetica"/>
+          <w:color w:val="1A1A1A"/>
+          <w:sz w:val="24"/>
+          <w:szCs w:val="24"/>
+          <w:shd w:val="clear" w:color="auto" w:fill="FFFFFF"/>
+          <w:lang w:eastAsia="zh-TW"/>
+        </w:rPr>
         <w:tab/>
       </w:r>
     </w:p>
@@ -687,7 +675,7 @@
       <w:pPr>
         <w:ind w:left="720"/>
         <w:rPr>
-          <w:rFonts w:ascii="微軟正黑體" w:eastAsia="微軟正黑體" w:hAnsi="微軟正黑體" w:hint="eastAsia"/>
+          <w:rFonts w:ascii="微軟正黑體" w:eastAsia="微軟正黑體" w:hAnsi="微軟正黑體"/>
           <w:sz w:val="24"/>
           <w:szCs w:val="24"/>
           <w:lang w:eastAsia="zh-TW"/>
@@ -777,7 +765,7 @@
         </w:numPr>
         <w:ind w:leftChars="0"/>
         <w:rPr>
-          <w:rFonts w:ascii="微軟正黑體" w:eastAsia="微軟正黑體" w:hAnsi="微軟正黑體" w:hint="eastAsia"/>
+          <w:rFonts w:ascii="微軟正黑體" w:eastAsia="微軟正黑體" w:hAnsi="微軟正黑體"/>
           <w:color w:val="000000" w:themeColor="text1"/>
           <w:sz w:val="24"/>
           <w:szCs w:val="24"/>
@@ -819,17 +807,7 @@
           <w:szCs w:val="24"/>
           <w:lang w:eastAsia="zh-TW"/>
         </w:rPr>
-        <w:t>SoFi利用校友融資貸款模式，通過學生貸款再融資將學生與校友及機構投資者聯繫起來。不僅投資者可以獲得不錯的經濟回報，借款人也能得到比聯邦政府所能給出的利率更低的貸款。更重要的是，名校學生借款人藉由Sofi</w:t>
-      </w:r>
-      <w:r>
-        <w:rPr>
-          <w:rFonts w:ascii="微軟正黑體" w:eastAsia="微軟正黑體" w:hAnsi="微軟正黑體" w:hint="eastAsia"/>
-          <w:color w:val="000000" w:themeColor="text1"/>
-          <w:sz w:val="24"/>
-          <w:szCs w:val="24"/>
-          <w:lang w:eastAsia="zh-TW"/>
-        </w:rPr>
-        <w:t>貸款平臺，獲得較佳的職業發展諮詢機會以及導師制的創業輔導。</w:t>
+        <w:t>SoFi利用校友融資貸款模式，通過學生貸款再融資將學生與校友及機構投資者聯繫起來。不僅投資者可以獲得不錯的經濟回報，借款人也能得到比聯邦政府所能給出的利率更低的貸款。更重要的是，名校學生借款人藉由Sofi貸款平臺，獲得較佳的職業發展諮詢機會以及導師制的創業輔導。</w:t>
       </w:r>
     </w:p>
     <w:p>
@@ -841,26 +819,203 @@
         </w:numPr>
         <w:ind w:leftChars="0"/>
         <w:rPr>
+          <w:rFonts w:ascii="微軟正黑體" w:eastAsia="微軟正黑體" w:hAnsi="微軟正黑體"/>
+          <w:color w:val="000000" w:themeColor="text1"/>
+          <w:sz w:val="24"/>
+          <w:szCs w:val="24"/>
+          <w:lang w:eastAsia="zh-TW"/>
+        </w:rPr>
+      </w:pPr>
+      <w:r>
+        <w:rPr>
           <w:rFonts w:ascii="微軟正黑體" w:eastAsia="微軟正黑體" w:hAnsi="微軟正黑體" w:hint="eastAsia"/>
           <w:color w:val="000000" w:themeColor="text1"/>
           <w:sz w:val="24"/>
           <w:szCs w:val="24"/>
           <w:lang w:eastAsia="zh-TW"/>
         </w:rPr>
-      </w:pPr>
-      <w:r>
+        <w:t>學生市場進展順利，隨後SoFi又將市場拓展到房屋貸款、汽車貸款、消費貸款等領域。</w:t>
+      </w:r>
+    </w:p>
+    <w:p>
+      <w:pPr>
+        <w:spacing w:before="0" w:after="0"/>
+        <w:rPr>
+          <w:rFonts w:ascii="微軟正黑體" w:eastAsia="微軟正黑體" w:hAnsi="微軟正黑體"/>
+          <w:color w:val="000000" w:themeColor="text1"/>
+          <w:sz w:val="20"/>
+          <w:szCs w:val="24"/>
+          <w:lang w:eastAsia="zh-TW"/>
+        </w:rPr>
+      </w:pPr>
+      <w:bookmarkStart w:id="0" w:name="_GoBack"/>
+      <w:r>
+        <w:rPr>
+          <w:rFonts w:ascii="微軟正黑體" w:eastAsia="微軟正黑體" w:hAnsi="微軟正黑體"/>
+          <w:color w:val="000000" w:themeColor="text1"/>
+          <w:sz w:val="20"/>
+          <w:szCs w:val="24"/>
+          <w:lang w:eastAsia="zh-TW"/>
+        </w:rPr>
+        <w:t>Reference :</w:t>
+      </w:r>
+    </w:p>
+    <w:bookmarkEnd w:id="0"/>
+    <w:p>
+      <w:pPr>
+        <w:spacing w:before="0" w:after="0"/>
+        <w:ind w:firstLine="720"/>
+        <w:rPr>
+          <w:rFonts w:ascii="微軟正黑體" w:eastAsia="微軟正黑體" w:hAnsi="微軟正黑體"/>
+          <w:color w:val="000000" w:themeColor="text1"/>
+          <w:sz w:val="20"/>
+          <w:szCs w:val="24"/>
+          <w:lang w:eastAsia="zh-TW"/>
+        </w:rPr>
+      </w:pPr>
+      <w:r>
+        <w:rPr>
+          <w:rFonts w:ascii="微軟正黑體" w:eastAsia="微軟正黑體" w:hAnsi="微軟正黑體"/>
+          <w:color w:val="000000" w:themeColor="text1"/>
+          <w:sz w:val="20"/>
+          <w:szCs w:val="24"/>
+          <w:lang w:eastAsia="zh-TW"/>
+        </w:rPr>
+        <w:fldChar w:fldCharType="begin"/>
+      </w:r>
+      <w:r>
+        <w:rPr>
+          <w:rFonts w:ascii="微軟正黑體" w:eastAsia="微軟正黑體" w:hAnsi="微軟正黑體"/>
+          <w:color w:val="000000" w:themeColor="text1"/>
+          <w:sz w:val="20"/>
+          <w:szCs w:val="24"/>
+          <w:lang w:eastAsia="zh-TW"/>
+        </w:rPr>
+        <w:instrText xml:space="preserve"> HYPERLINK "http://iknow.stpi.narl.org.tw/post/Read.aspx?PostID=12769" </w:instrText>
+      </w:r>
+      <w:r>
+        <w:rPr>
+          <w:rFonts w:ascii="微軟正黑體" w:eastAsia="微軟正黑體" w:hAnsi="微軟正黑體"/>
+          <w:color w:val="000000" w:themeColor="text1"/>
+          <w:sz w:val="20"/>
+          <w:szCs w:val="24"/>
+          <w:lang w:eastAsia="zh-TW"/>
+        </w:rPr>
+        <w:fldChar w:fldCharType="separate"/>
+      </w:r>
+      <w:r>
+        <w:rPr>
+          <w:rStyle w:val="aff4"/>
+          <w:rFonts w:ascii="微軟正黑體" w:eastAsia="微軟正黑體" w:hAnsi="微軟正黑體"/>
+          <w:sz w:val="20"/>
+          <w:szCs w:val="24"/>
+          <w:lang w:eastAsia="zh-TW"/>
+        </w:rPr>
+        <w:t>h</w:t>
+      </w:r>
+      <w:r>
+        <w:rPr>
+          <w:rStyle w:val="aff4"/>
+          <w:rFonts w:ascii="微軟正黑體" w:eastAsia="微軟正黑體" w:hAnsi="微軟正黑體"/>
+          <w:sz w:val="20"/>
+          <w:szCs w:val="24"/>
+          <w:lang w:eastAsia="zh-TW"/>
+        </w:rPr>
+        <w:t>t</w:t>
+      </w:r>
+      <w:r>
+        <w:rPr>
+          <w:rStyle w:val="aff4"/>
+          <w:rFonts w:ascii="微軟正黑體" w:eastAsia="微軟正黑體" w:hAnsi="微軟正黑體"/>
+          <w:sz w:val="20"/>
+          <w:szCs w:val="24"/>
+          <w:lang w:eastAsia="zh-TW"/>
+        </w:rPr>
+        <w:t>tp://iknow.stpi.narl.org.tw/post/Read.aspx?PostID=12769</w:t>
+      </w:r>
+      <w:r>
+        <w:rPr>
+          <w:rFonts w:ascii="微軟正黑體" w:eastAsia="微軟正黑體" w:hAnsi="微軟正黑體"/>
+          <w:color w:val="000000" w:themeColor="text1"/>
+          <w:sz w:val="20"/>
+          <w:szCs w:val="24"/>
+          <w:lang w:eastAsia="zh-TW"/>
+        </w:rPr>
+        <w:fldChar w:fldCharType="end"/>
+      </w:r>
+    </w:p>
+    <w:p>
+      <w:pPr>
+        <w:spacing w:before="0" w:after="0"/>
+        <w:ind w:firstLine="720"/>
+        <w:rPr>
+          <w:rFonts w:ascii="微軟正黑體" w:eastAsia="微軟正黑體" w:hAnsi="微軟正黑體"/>
+          <w:color w:val="000000" w:themeColor="text1"/>
+          <w:sz w:val="20"/>
+          <w:szCs w:val="24"/>
+          <w:lang w:eastAsia="zh-TW"/>
+        </w:rPr>
+      </w:pPr>
+      <w:hyperlink r:id="rId9" w:history="1">
+        <w:r>
+          <w:rPr>
+            <w:rStyle w:val="aff4"/>
+            <w:rFonts w:ascii="微軟正黑體" w:eastAsia="微軟正黑體" w:hAnsi="微軟正黑體"/>
+            <w:sz w:val="20"/>
+            <w:szCs w:val="24"/>
+            <w:lang w:eastAsia="zh-TW"/>
+          </w:rPr>
+          <w:t>http://www.epochtimes.com/b5/14/7/30/n4212367.htm</w:t>
+        </w:r>
+      </w:hyperlink>
+    </w:p>
+    <w:p>
+      <w:pPr>
+        <w:spacing w:before="0" w:after="0"/>
+        <w:ind w:firstLine="720"/>
         <w:rPr>
           <w:rFonts w:ascii="微軟正黑體" w:eastAsia="微軟正黑體" w:hAnsi="微軟正黑體" w:hint="eastAsia"/>
           <w:color w:val="000000" w:themeColor="text1"/>
-          <w:sz w:val="24"/>
-          <w:szCs w:val="24"/>
-          <w:lang w:eastAsia="zh-TW"/>
-        </w:rPr>
-        <w:t>學生市場進展順利，隨後SoFi又將市場拓展到房屋貸款、汽車貸款、消費貸款等領域。</w:t>
-      </w:r>
+          <w:sz w:val="20"/>
+          <w:szCs w:val="24"/>
+          <w:lang w:eastAsia="zh-TW"/>
+        </w:rPr>
+      </w:pPr>
+      <w:r>
+        <w:rPr>
+          <w:rFonts w:ascii="微軟正黑體" w:eastAsia="微軟正黑體" w:hAnsi="微軟正黑體"/>
+          <w:color w:val="000000" w:themeColor="text1"/>
+          <w:sz w:val="20"/>
+          <w:szCs w:val="24"/>
+          <w:lang w:eastAsia="zh-TW"/>
+        </w:rPr>
+        <w:t>http://www.mingin.com/p2p/news/1808-1.html</w:t>
+      </w:r>
+    </w:p>
+    <w:p>
+      <w:pPr>
+        <w:rPr>
+          <w:rFonts w:ascii="微軟正黑體" w:eastAsia="微軟正黑體" w:hAnsi="微軟正黑體"/>
+          <w:color w:val="000000" w:themeColor="text1"/>
+          <w:sz w:val="24"/>
+          <w:szCs w:val="24"/>
+          <w:lang w:eastAsia="zh-TW"/>
+        </w:rPr>
+      </w:pPr>
+    </w:p>
+    <w:p>
+      <w:pPr>
+        <w:rPr>
+          <w:rFonts w:ascii="微軟正黑體" w:eastAsia="微軟正黑體" w:hAnsi="微軟正黑體"/>
+          <w:color w:val="000000" w:themeColor="text1"/>
+          <w:sz w:val="24"/>
+          <w:szCs w:val="24"/>
+          <w:lang w:eastAsia="zh-TW"/>
+        </w:rPr>
+      </w:pPr>
     </w:p>
     <w:sectPr>
-      <w:footerReference w:type="default" r:id="rId9"/>
+      <w:footerReference w:type="default" r:id="rId10"/>
       <w:pgSz w:w="11906" w:h="16838" w:code="9"/>
       <w:pgMar w:top="1728" w:right="1800" w:bottom="1440" w:left="1800" w:header="720" w:footer="720" w:gutter="0"/>
       <w:pgNumType w:start="0"/>
@@ -873,7 +1028,7 @@
 </file>
 
 <file path=word/endnotes.xml><?xml version="1.0" encoding="utf-8"?>
-<w:endnotes xmlns:wpc="http://schemas.microsoft.com/office/word/2010/wordprocessingCanvas" xmlns:cx="http://schemas.microsoft.com/office/drawing/2014/chartex" xmlns:mc="http://schemas.openxmlformats.org/markup-compatibility/2006" xmlns:o="urn:schemas-microsoft-com:office:office" xmlns:r="http://schemas.openxmlformats.org/officeDocument/2006/relationships" xmlns:m="http://schemas.openxmlformats.org/officeDocument/2006/math" xmlns:v="urn:schemas-microsoft-com:vml" xmlns:wp14="http://schemas.microsoft.com/office/word/2010/wordprocessingDrawing" xmlns:wp="http://schemas.openxmlformats.org/drawingml/2006/wordprocessingDrawing" xmlns:w10="urn:schemas-microsoft-com:office:word" xmlns:w="http://schemas.openxmlformats.org/wordprocessingml/2006/main" xmlns:w14="http://schemas.microsoft.com/office/word/2010/wordml" xmlns:w15="http://schemas.microsoft.com/office/word/2012/wordml" xmlns:w16se="http://schemas.microsoft.com/office/word/2015/wordml/symex" xmlns:wpg="http://schemas.microsoft.com/office/word/2010/wordprocessingGroup" xmlns:wpi="http://schemas.microsoft.com/office/word/2010/wordprocessingInk" xmlns:wne="http://schemas.microsoft.com/office/word/2006/wordml" xmlns:wps="http://schemas.microsoft.com/office/word/2010/wordprocessingShape" mc:Ignorable="w14 w15 w16se wp14">
+<w:endnotes xmlns:wpc="http://schemas.microsoft.com/office/word/2010/wordprocessingCanvas" xmlns:mo="http://schemas.microsoft.com/office/mac/office/2008/main" xmlns:mc="http://schemas.openxmlformats.org/markup-compatibility/2006" xmlns:mv="urn:schemas-microsoft-com:mac:vml" xmlns:o="urn:schemas-microsoft-com:office:office" xmlns:r="http://schemas.openxmlformats.org/officeDocument/2006/relationships" xmlns:m="http://schemas.openxmlformats.org/officeDocument/2006/math" xmlns:v="urn:schemas-microsoft-com:vml" xmlns:wp14="http://schemas.microsoft.com/office/word/2010/wordprocessingDrawing" xmlns:wp="http://schemas.openxmlformats.org/drawingml/2006/wordprocessingDrawing" xmlns:w10="urn:schemas-microsoft-com:office:word" xmlns:w="http://schemas.openxmlformats.org/wordprocessingml/2006/main" xmlns:w14="http://schemas.microsoft.com/office/word/2010/wordml" xmlns:w15="http://schemas.microsoft.com/office/word/2012/wordml" xmlns:wpg="http://schemas.microsoft.com/office/word/2010/wordprocessingGroup" xmlns:wpi="http://schemas.microsoft.com/office/word/2010/wordprocessingInk" xmlns:wne="http://schemas.microsoft.com/office/word/2006/wordml" xmlns:wps="http://schemas.microsoft.com/office/word/2010/wordprocessingShape" mc:Ignorable="w14 w15 wp14">
   <w:endnote w:type="separator" w:id="-1">
     <w:p>
       <w:pPr>
@@ -898,7 +1053,7 @@
 </file>
 
 <file path=word/footer1.xml><?xml version="1.0" encoding="utf-8"?>
-<w:ftr xmlns:wpc="http://schemas.microsoft.com/office/word/2010/wordprocessingCanvas" xmlns:cx="http://schemas.microsoft.com/office/drawing/2014/chartex" xmlns:mc="http://schemas.openxmlformats.org/markup-compatibility/2006" xmlns:o="urn:schemas-microsoft-com:office:office" xmlns:r="http://schemas.openxmlformats.org/officeDocument/2006/relationships" xmlns:m="http://schemas.openxmlformats.org/officeDocument/2006/math" xmlns:v="urn:schemas-microsoft-com:vml" xmlns:wp14="http://schemas.microsoft.com/office/word/2010/wordprocessingDrawing" xmlns:wp="http://schemas.openxmlformats.org/drawingml/2006/wordprocessingDrawing" xmlns:w10="urn:schemas-microsoft-com:office:word" xmlns:w="http://schemas.openxmlformats.org/wordprocessingml/2006/main" xmlns:w14="http://schemas.microsoft.com/office/word/2010/wordml" xmlns:w15="http://schemas.microsoft.com/office/word/2012/wordml" xmlns:w16se="http://schemas.microsoft.com/office/word/2015/wordml/symex" xmlns:wpg="http://schemas.microsoft.com/office/word/2010/wordprocessingGroup" xmlns:wpi="http://schemas.microsoft.com/office/word/2010/wordprocessingInk" xmlns:wne="http://schemas.microsoft.com/office/word/2006/wordml" xmlns:wps="http://schemas.microsoft.com/office/word/2010/wordprocessingShape" mc:Ignorable="w14 w15 w16se wp14">
+<w:ftr xmlns:wpc="http://schemas.microsoft.com/office/word/2010/wordprocessingCanvas" xmlns:mo="http://schemas.microsoft.com/office/mac/office/2008/main" xmlns:mc="http://schemas.openxmlformats.org/markup-compatibility/2006" xmlns:mv="urn:schemas-microsoft-com:mac:vml" xmlns:o="urn:schemas-microsoft-com:office:office" xmlns:r="http://schemas.openxmlformats.org/officeDocument/2006/relationships" xmlns:m="http://schemas.openxmlformats.org/officeDocument/2006/math" xmlns:v="urn:schemas-microsoft-com:vml" xmlns:wp14="http://schemas.microsoft.com/office/word/2010/wordprocessingDrawing" xmlns:wp="http://schemas.openxmlformats.org/drawingml/2006/wordprocessingDrawing" xmlns:w10="urn:schemas-microsoft-com:office:word" xmlns:w="http://schemas.openxmlformats.org/wordprocessingml/2006/main" xmlns:w14="http://schemas.microsoft.com/office/word/2010/wordml" xmlns:w15="http://schemas.microsoft.com/office/word/2012/wordml" xmlns:wpg="http://schemas.microsoft.com/office/word/2010/wordprocessingGroup" xmlns:wpi="http://schemas.microsoft.com/office/word/2010/wordprocessingInk" xmlns:wne="http://schemas.microsoft.com/office/word/2006/wordml" xmlns:wps="http://schemas.microsoft.com/office/word/2010/wordprocessingShape" mc:Ignorable="w14 w15 wp14">
   <w:p>
     <w:pPr>
       <w:pStyle w:val="aa"/>
@@ -938,7 +1093,7 @@
         <w:noProof/>
         <w:lang w:val="zh-TW" w:eastAsia="zh-TW" w:bidi="zh-TW"/>
       </w:rPr>
-      <w:t>2</w:t>
+      <w:t>1</w:t>
     </w:r>
     <w:r>
       <w:rPr>
@@ -951,7 +1106,7 @@
 </file>
 
 <file path=word/footnotes.xml><?xml version="1.0" encoding="utf-8"?>
-<w:footnotes xmlns:wpc="http://schemas.microsoft.com/office/word/2010/wordprocessingCanvas" xmlns:cx="http://schemas.microsoft.com/office/drawing/2014/chartex" xmlns:mc="http://schemas.openxmlformats.org/markup-compatibility/2006" xmlns:o="urn:schemas-microsoft-com:office:office" xmlns:r="http://schemas.openxmlformats.org/officeDocument/2006/relationships" xmlns:m="http://schemas.openxmlformats.org/officeDocument/2006/math" xmlns:v="urn:schemas-microsoft-com:vml" xmlns:wp14="http://schemas.microsoft.com/office/word/2010/wordprocessingDrawing" xmlns:wp="http://schemas.openxmlformats.org/drawingml/2006/wordprocessingDrawing" xmlns:w10="urn:schemas-microsoft-com:office:word" xmlns:w="http://schemas.openxmlformats.org/wordprocessingml/2006/main" xmlns:w14="http://schemas.microsoft.com/office/word/2010/wordml" xmlns:w15="http://schemas.microsoft.com/office/word/2012/wordml" xmlns:w16se="http://schemas.microsoft.com/office/word/2015/wordml/symex" xmlns:wpg="http://schemas.microsoft.com/office/word/2010/wordprocessingGroup" xmlns:wpi="http://schemas.microsoft.com/office/word/2010/wordprocessingInk" xmlns:wne="http://schemas.microsoft.com/office/word/2006/wordml" xmlns:wps="http://schemas.microsoft.com/office/word/2010/wordprocessingShape" mc:Ignorable="w14 w15 w16se wp14">
+<w:footnotes xmlns:wpc="http://schemas.microsoft.com/office/word/2010/wordprocessingCanvas" xmlns:mo="http://schemas.microsoft.com/office/mac/office/2008/main" xmlns:mc="http://schemas.openxmlformats.org/markup-compatibility/2006" xmlns:mv="urn:schemas-microsoft-com:mac:vml" xmlns:o="urn:schemas-microsoft-com:office:office" xmlns:r="http://schemas.openxmlformats.org/officeDocument/2006/relationships" xmlns:m="http://schemas.openxmlformats.org/officeDocument/2006/math" xmlns:v="urn:schemas-microsoft-com:vml" xmlns:wp14="http://schemas.microsoft.com/office/word/2010/wordprocessingDrawing" xmlns:wp="http://schemas.openxmlformats.org/drawingml/2006/wordprocessingDrawing" xmlns:w10="urn:schemas-microsoft-com:office:word" xmlns:w="http://schemas.openxmlformats.org/wordprocessingml/2006/main" xmlns:w14="http://schemas.microsoft.com/office/word/2010/wordml" xmlns:w15="http://schemas.microsoft.com/office/word/2012/wordml" xmlns:wpg="http://schemas.microsoft.com/office/word/2010/wordprocessingGroup" xmlns:wpi="http://schemas.microsoft.com/office/word/2010/wordprocessingInk" xmlns:wne="http://schemas.microsoft.com/office/word/2006/wordml" xmlns:wps="http://schemas.microsoft.com/office/word/2010/wordprocessingShape" mc:Ignorable="w14 w15 wp14">
   <w:footnote w:type="separator" w:id="-1">
     <w:p>
       <w:pPr>
@@ -976,8 +1131,8 @@
 </file>
 
 <file path=word/numbering.xml><?xml version="1.0" encoding="utf-8"?>
-<w:numbering xmlns:wpc="http://schemas.microsoft.com/office/word/2010/wordprocessingCanvas" xmlns:cx="http://schemas.microsoft.com/office/drawing/2014/chartex" xmlns:mc="http://schemas.openxmlformats.org/markup-compatibility/2006" xmlns:o="urn:schemas-microsoft-com:office:office" xmlns:r="http://schemas.openxmlformats.org/officeDocument/2006/relationships" xmlns:m="http://schemas.openxmlformats.org/officeDocument/2006/math" xmlns:v="urn:schemas-microsoft-com:vml" xmlns:wp14="http://schemas.microsoft.com/office/word/2010/wordprocessingDrawing" xmlns:wp="http://schemas.openxmlformats.org/drawingml/2006/wordprocessingDrawing" xmlns:w10="urn:schemas-microsoft-com:office:word" xmlns:w="http://schemas.openxmlformats.org/wordprocessingml/2006/main" xmlns:w14="http://schemas.microsoft.com/office/word/2010/wordml" xmlns:w15="http://schemas.microsoft.com/office/word/2012/wordml" xmlns:w16se="http://schemas.microsoft.com/office/word/2015/wordml/symex" xmlns:wpg="http://schemas.microsoft.com/office/word/2010/wordprocessingGroup" xmlns:wpi="http://schemas.microsoft.com/office/word/2010/wordprocessingInk" xmlns:wne="http://schemas.microsoft.com/office/word/2006/wordml" xmlns:wps="http://schemas.microsoft.com/office/word/2010/wordprocessingShape" mc:Ignorable="w14 w15 w16se wp14">
-  <w:abstractNum w:abstractNumId="0" w15:restartNumberingAfterBreak="0">
+<w:numbering xmlns:wpc="http://schemas.microsoft.com/office/word/2010/wordprocessingCanvas" xmlns:mo="http://schemas.microsoft.com/office/mac/office/2008/main" xmlns:mc="http://schemas.openxmlformats.org/markup-compatibility/2006" xmlns:mv="urn:schemas-microsoft-com:mac:vml" xmlns:o="urn:schemas-microsoft-com:office:office" xmlns:r="http://schemas.openxmlformats.org/officeDocument/2006/relationships" xmlns:m="http://schemas.openxmlformats.org/officeDocument/2006/math" xmlns:v="urn:schemas-microsoft-com:vml" xmlns:wp14="http://schemas.microsoft.com/office/word/2010/wordprocessingDrawing" xmlns:wp="http://schemas.openxmlformats.org/drawingml/2006/wordprocessingDrawing" xmlns:w10="urn:schemas-microsoft-com:office:word" xmlns:w="http://schemas.openxmlformats.org/wordprocessingml/2006/main" xmlns:w14="http://schemas.microsoft.com/office/word/2010/wordml" xmlns:w15="http://schemas.microsoft.com/office/word/2012/wordml" xmlns:wpg="http://schemas.microsoft.com/office/word/2010/wordprocessingGroup" xmlns:wpi="http://schemas.microsoft.com/office/word/2010/wordprocessingInk" xmlns:wne="http://schemas.microsoft.com/office/word/2006/wordml" xmlns:wps="http://schemas.microsoft.com/office/word/2010/wordprocessingShape" mc:Ignorable="w14 w15 wp14">
+  <w:abstractNum w:abstractNumId="0">
     <w:nsid w:val="FFFFFF7C"/>
     <w:multiLevelType w:val="singleLevel"/>
     <w:tmpl w:val="61E62248"/>
@@ -994,7 +1149,7 @@
       </w:pPr>
     </w:lvl>
   </w:abstractNum>
-  <w:abstractNum w:abstractNumId="1" w15:restartNumberingAfterBreak="0">
+  <w:abstractNum w:abstractNumId="1">
     <w:nsid w:val="FFFFFF7D"/>
     <w:multiLevelType w:val="singleLevel"/>
     <w:tmpl w:val="DADA94F2"/>
@@ -1011,7 +1166,7 @@
       </w:pPr>
     </w:lvl>
   </w:abstractNum>
-  <w:abstractNum w:abstractNumId="2" w15:restartNumberingAfterBreak="0">
+  <w:abstractNum w:abstractNumId="2">
     <w:nsid w:val="FFFFFF7E"/>
     <w:multiLevelType w:val="singleLevel"/>
     <w:tmpl w:val="A0E4E5B2"/>
@@ -1028,7 +1183,7 @@
       </w:pPr>
     </w:lvl>
   </w:abstractNum>
-  <w:abstractNum w:abstractNumId="3" w15:restartNumberingAfterBreak="0">
+  <w:abstractNum w:abstractNumId="3">
     <w:nsid w:val="FFFFFF7F"/>
     <w:multiLevelType w:val="singleLevel"/>
     <w:tmpl w:val="B4188A06"/>
@@ -1045,7 +1200,7 @@
       </w:pPr>
     </w:lvl>
   </w:abstractNum>
-  <w:abstractNum w:abstractNumId="4" w15:restartNumberingAfterBreak="0">
+  <w:abstractNum w:abstractNumId="4">
     <w:nsid w:val="FFFFFF80"/>
     <w:multiLevelType w:val="singleLevel"/>
     <w:tmpl w:val="1E0C080A"/>
@@ -1065,7 +1220,7 @@
       </w:rPr>
     </w:lvl>
   </w:abstractNum>
-  <w:abstractNum w:abstractNumId="5" w15:restartNumberingAfterBreak="0">
+  <w:abstractNum w:abstractNumId="5">
     <w:nsid w:val="FFFFFF81"/>
     <w:multiLevelType w:val="singleLevel"/>
     <w:tmpl w:val="CB9E1936"/>
@@ -1085,7 +1240,7 @@
       </w:rPr>
     </w:lvl>
   </w:abstractNum>
-  <w:abstractNum w:abstractNumId="6" w15:restartNumberingAfterBreak="0">
+  <w:abstractNum w:abstractNumId="6">
     <w:nsid w:val="FFFFFF82"/>
     <w:multiLevelType w:val="singleLevel"/>
     <w:tmpl w:val="13A06938"/>
@@ -1105,7 +1260,7 @@
       </w:rPr>
     </w:lvl>
   </w:abstractNum>
-  <w:abstractNum w:abstractNumId="7" w15:restartNumberingAfterBreak="0">
+  <w:abstractNum w:abstractNumId="7">
     <w:nsid w:val="FFFFFF83"/>
     <w:multiLevelType w:val="singleLevel"/>
     <w:tmpl w:val="93C8D00C"/>
@@ -1125,7 +1280,7 @@
       </w:rPr>
     </w:lvl>
   </w:abstractNum>
-  <w:abstractNum w:abstractNumId="8" w15:restartNumberingAfterBreak="0">
+  <w:abstractNum w:abstractNumId="8">
     <w:nsid w:val="FFFFFF88"/>
     <w:multiLevelType w:val="singleLevel"/>
     <w:tmpl w:val="B87E3E76"/>
@@ -1143,7 +1298,7 @@
       </w:pPr>
     </w:lvl>
   </w:abstractNum>
-  <w:abstractNum w:abstractNumId="9" w15:restartNumberingAfterBreak="0">
+  <w:abstractNum w:abstractNumId="9">
     <w:nsid w:val="FFFFFF89"/>
     <w:multiLevelType w:val="singleLevel"/>
     <w:tmpl w:val="BAA6FCB4"/>
@@ -1162,7 +1317,7 @@
       </w:rPr>
     </w:lvl>
   </w:abstractNum>
-  <w:abstractNum w:abstractNumId="10" w15:restartNumberingAfterBreak="0">
+  <w:abstractNum w:abstractNumId="10">
     <w:nsid w:val="01122BF4"/>
     <w:multiLevelType w:val="multilevel"/>
     <w:tmpl w:val="0409001D"/>
@@ -1248,7 +1403,7 @@
       </w:pPr>
     </w:lvl>
   </w:abstractNum>
-  <w:abstractNum w:abstractNumId="11" w15:restartNumberingAfterBreak="0">
+  <w:abstractNum w:abstractNumId="11">
     <w:nsid w:val="0D483622"/>
     <w:multiLevelType w:val="multilevel"/>
     <w:tmpl w:val="04090023"/>
@@ -1335,7 +1490,7 @@
       </w:pPr>
     </w:lvl>
   </w:abstractNum>
-  <w:abstractNum w:abstractNumId="12" w15:restartNumberingAfterBreak="0">
+  <w:abstractNum w:abstractNumId="12">
     <w:nsid w:val="46B128AD"/>
     <w:multiLevelType w:val="hybridMultilevel"/>
     <w:tmpl w:val="DB944E58"/>
@@ -1428,7 +1583,7 @@
       </w:pPr>
     </w:lvl>
   </w:abstractNum>
-  <w:abstractNum w:abstractNumId="13" w15:restartNumberingAfterBreak="0">
+  <w:abstractNum w:abstractNumId="13">
     <w:nsid w:val="47164D09"/>
     <w:multiLevelType w:val="multilevel"/>
     <w:tmpl w:val="0409001F"/>
@@ -1514,7 +1669,7 @@
       </w:pPr>
     </w:lvl>
   </w:abstractNum>
-  <w:abstractNum w:abstractNumId="14" w15:restartNumberingAfterBreak="0">
+  <w:abstractNum w:abstractNumId="14">
     <w:nsid w:val="4F9E21B0"/>
     <w:multiLevelType w:val="hybridMultilevel"/>
     <w:tmpl w:val="C9E60F64"/>
@@ -1603,7 +1758,7 @@
       </w:pPr>
     </w:lvl>
   </w:abstractNum>
-  <w:abstractNum w:abstractNumId="15" w15:restartNumberingAfterBreak="0">
+  <w:abstractNum w:abstractNumId="15">
     <w:nsid w:val="53FE0AA4"/>
     <w:multiLevelType w:val="hybridMultilevel"/>
     <w:tmpl w:val="C8422252"/>
@@ -1692,7 +1847,7 @@
       </w:pPr>
     </w:lvl>
   </w:abstractNum>
-  <w:abstractNum w:abstractNumId="16" w15:restartNumberingAfterBreak="0">
+  <w:abstractNum w:abstractNumId="16">
     <w:nsid w:val="58AA2A14"/>
     <w:multiLevelType w:val="hybridMultilevel"/>
     <w:tmpl w:val="6722D8FA"/>
@@ -1781,7 +1936,7 @@
       </w:pPr>
     </w:lvl>
   </w:abstractNum>
-  <w:abstractNum w:abstractNumId="17" w15:restartNumberingAfterBreak="0">
+  <w:abstractNum w:abstractNumId="17">
     <w:nsid w:val="5FCF5A7C"/>
     <w:multiLevelType w:val="hybridMultilevel"/>
     <w:tmpl w:val="4184E930"/>
@@ -1934,7 +2089,7 @@
 </file>
 
 <file path=word/styles.xml><?xml version="1.0" encoding="utf-8"?>
-<w:styles xmlns:mc="http://schemas.openxmlformats.org/markup-compatibility/2006" xmlns:r="http://schemas.openxmlformats.org/officeDocument/2006/relationships" xmlns:w="http://schemas.openxmlformats.org/wordprocessingml/2006/main" xmlns:w14="http://schemas.microsoft.com/office/word/2010/wordml" xmlns:w15="http://schemas.microsoft.com/office/word/2012/wordml" xmlns:w16se="http://schemas.microsoft.com/office/word/2015/wordml/symex" mc:Ignorable="w14 w15 w16se">
+<w:styles xmlns:mc="http://schemas.openxmlformats.org/markup-compatibility/2006" xmlns:r="http://schemas.openxmlformats.org/officeDocument/2006/relationships" xmlns:w="http://schemas.openxmlformats.org/wordprocessingml/2006/main" xmlns:w14="http://schemas.microsoft.com/office/word/2010/wordml" xmlns:w15="http://schemas.microsoft.com/office/word/2012/wordml" mc:Ignorable="w14 w15">
   <w:docDefaults>
     <w:rPrDefault>
       <w:rPr>
@@ -1951,7 +2106,7 @@
       </w:pPr>
     </w:pPrDefault>
   </w:docDefaults>
-  <w:latentStyles w:defLockedState="0" w:defUIPriority="99" w:defSemiHidden="0" w:defUnhideWhenUsed="0" w:defQFormat="0" w:count="371">
+  <w:latentStyles w:defLockedState="0" w:defUIPriority="99" w:defSemiHidden="0" w:defUnhideWhenUsed="0" w:defQFormat="0" w:count="380">
     <w:lsdException w:name="Normal" w:uiPriority="0" w:qFormat="1"/>
     <w:lsdException w:name="heading 1" w:uiPriority="9" w:qFormat="1"/>
     <w:lsdException w:name="heading 2" w:semiHidden="1" w:uiPriority="9" w:unhideWhenUsed="1" w:qFormat="1"/>
@@ -3179,7 +3334,6 @@
     <w:name w:val="Hyperlink"/>
     <w:basedOn w:val="a2"/>
     <w:uiPriority w:val="99"/>
-    <w:semiHidden/>
     <w:unhideWhenUsed/>
     <w:rsid w:val="00C6554A"/>
     <w:rPr>
@@ -3625,7 +3779,7 @@
 </file>
 
 <file path=customXml/itemProps1.xml><?xml version="1.0" encoding="utf-8"?>
-<ds:datastoreItem xmlns:ds="http://schemas.openxmlformats.org/officeDocument/2006/customXml" ds:itemID="{F5758C41-722A-4D23-A85E-5A5520BC4DA2}">
+<ds:datastoreItem xmlns:ds="http://schemas.openxmlformats.org/officeDocument/2006/customXml" ds:itemID="{03A741FD-86FD-CC4B-B7D7-1C8EE75F6A9B}">
   <ds:schemaRefs>
     <ds:schemaRef ds:uri="http://schemas.openxmlformats.org/officeDocument/2006/bibliography"/>
   </ds:schemaRefs>
